--- a/组件文档/docker入门.docx
+++ b/组件文档/docker入门.docx
@@ -1235,12 +1235,318 @@
       </w:pPr>
     </w:p>
     <w:p>
-      <w:pPr>
+      <w:r>
         <w:rPr>
           <w:rFonts w:hint="eastAsia"/>
         </w:rPr>
+        <w:t>二，搭建java环境</w:t>
+      </w:r>
+    </w:p>
+    <w:p>
+      <w:pPr>
+        <w:pStyle w:val="a5"/>
+        <w:shd w:val="clear" w:color="auto" w:fill="FFFFFF"/>
+        <w:spacing w:before="0" w:beforeAutospacing="0" w:after="240" w:afterAutospacing="0" w:line="390" w:lineRule="atLeast"/>
+        <w:ind w:firstLine="540"/>
+        <w:rPr>
+          <w:rFonts w:ascii="Arial" w:hAnsi="Arial" w:cs="Arial"/>
+          <w:color w:val="4F4F4F"/>
+        </w:rPr>
+      </w:pPr>
+      <w:r>
+        <w:rPr>
+          <w:rFonts w:ascii="Arial" w:hAnsi="Arial" w:cs="Arial"/>
+          <w:color w:val="4F4F4F"/>
+          <w:sz w:val="27"/>
+          <w:szCs w:val="27"/>
+        </w:rPr>
+        <w:t>4.</w:t>
+      </w:r>
+      <w:r>
+        <w:rPr>
+          <w:rFonts w:ascii="Arial" w:hAnsi="Arial" w:cs="Arial"/>
+          <w:color w:val="4F4F4F"/>
+          <w:sz w:val="27"/>
+          <w:szCs w:val="27"/>
+        </w:rPr>
+        <w:t>启动</w:t>
+      </w:r>
+      <w:proofErr w:type="spellStart"/>
+      <w:r>
+        <w:rPr>
+          <w:rFonts w:ascii="Arial" w:hAnsi="Arial" w:cs="Arial"/>
+          <w:color w:val="4F4F4F"/>
+          <w:sz w:val="27"/>
+          <w:szCs w:val="27"/>
+        </w:rPr>
+        <w:t>docker</w:t>
+      </w:r>
+      <w:proofErr w:type="spellEnd"/>
+      <w:r>
+        <w:rPr>
+          <w:rFonts w:ascii="Arial" w:hAnsi="Arial" w:cs="Arial"/>
+          <w:color w:val="4F4F4F"/>
+          <w:sz w:val="27"/>
+          <w:szCs w:val="27"/>
+        </w:rPr>
+        <w:t>服务</w:t>
+      </w:r>
+    </w:p>
+    <w:p>
+      <w:pPr>
+        <w:pStyle w:val="a5"/>
+        <w:shd w:val="clear" w:color="auto" w:fill="FFFFFF"/>
+        <w:spacing w:before="0" w:beforeAutospacing="0" w:after="240" w:afterAutospacing="0" w:line="390" w:lineRule="atLeast"/>
+        <w:ind w:firstLine="540"/>
+        <w:rPr>
+          <w:rFonts w:ascii="Arial" w:hAnsi="Arial" w:cs="Arial"/>
+          <w:color w:val="4F4F4F"/>
+        </w:rPr>
+      </w:pPr>
+      <w:r>
+        <w:rPr>
+          <w:rFonts w:ascii="Arial" w:hAnsi="Arial" w:cs="Arial"/>
+          <w:color w:val="4F4F4F"/>
+          <w:sz w:val="27"/>
+          <w:szCs w:val="27"/>
+        </w:rPr>
+        <w:t>#</w:t>
+      </w:r>
+      <w:proofErr w:type="spellStart"/>
+      <w:r>
+        <w:rPr>
+          <w:rFonts w:ascii="Arial" w:hAnsi="Arial" w:cs="Arial"/>
+          <w:color w:val="4F4F4F"/>
+          <w:sz w:val="27"/>
+          <w:szCs w:val="27"/>
+        </w:rPr>
+        <w:t>docker</w:t>
+      </w:r>
+      <w:proofErr w:type="spellEnd"/>
+      <w:r>
+        <w:rPr>
+          <w:rFonts w:ascii="Arial" w:hAnsi="Arial" w:cs="Arial"/>
+          <w:color w:val="4F4F4F"/>
+          <w:sz w:val="27"/>
+          <w:szCs w:val="27"/>
+        </w:rPr>
+        <w:t xml:space="preserve"> service start</w:t>
+      </w:r>
+    </w:p>
+    <w:p>
+      <w:pPr>
+        <w:pStyle w:val="a5"/>
+        <w:shd w:val="clear" w:color="auto" w:fill="FFFFFF"/>
+        <w:spacing w:before="0" w:beforeAutospacing="0" w:after="240" w:afterAutospacing="0" w:line="390" w:lineRule="atLeast"/>
+        <w:ind w:firstLine="540"/>
+        <w:rPr>
+          <w:rFonts w:ascii="Arial" w:hAnsi="Arial" w:cs="Arial"/>
+          <w:color w:val="4F4F4F"/>
+        </w:rPr>
+      </w:pPr>
+      <w:r>
+        <w:rPr>
+          <w:rFonts w:ascii="Arial" w:hAnsi="Arial" w:cs="Arial"/>
+          <w:color w:val="4F4F4F"/>
+          <w:sz w:val="27"/>
+          <w:szCs w:val="27"/>
+        </w:rPr>
+        <w:t>5.</w:t>
+      </w:r>
+      <w:r>
+        <w:rPr>
+          <w:rFonts w:ascii="Arial" w:hAnsi="Arial" w:cs="Arial"/>
+          <w:color w:val="4F4F4F"/>
+          <w:sz w:val="27"/>
+          <w:szCs w:val="27"/>
+        </w:rPr>
+        <w:t>查看本地镜像</w:t>
+      </w:r>
+    </w:p>
+    <w:p>
+      <w:pPr>
+        <w:pStyle w:val="a5"/>
+        <w:shd w:val="clear" w:color="auto" w:fill="FFFFFF"/>
+        <w:spacing w:before="0" w:beforeAutospacing="0" w:after="240" w:afterAutospacing="0" w:line="390" w:lineRule="atLeast"/>
+        <w:ind w:firstLine="540"/>
+        <w:rPr>
+          <w:rFonts w:ascii="Arial" w:hAnsi="Arial" w:cs="Arial"/>
+          <w:color w:val="4F4F4F"/>
+        </w:rPr>
+      </w:pPr>
+      <w:r>
+        <w:rPr>
+          <w:rFonts w:ascii="Arial" w:hAnsi="Arial" w:cs="Arial"/>
+          <w:color w:val="4F4F4F"/>
+          <w:sz w:val="27"/>
+          <w:szCs w:val="27"/>
+        </w:rPr>
+        <w:t>#</w:t>
+      </w:r>
+      <w:proofErr w:type="spellStart"/>
+      <w:r>
+        <w:rPr>
+          <w:rFonts w:ascii="Arial" w:hAnsi="Arial" w:cs="Arial"/>
+          <w:color w:val="4F4F4F"/>
+          <w:sz w:val="27"/>
+          <w:szCs w:val="27"/>
+        </w:rPr>
+        <w:t>docker</w:t>
+      </w:r>
+      <w:proofErr w:type="spellEnd"/>
+      <w:r>
+        <w:rPr>
+          <w:rFonts w:ascii="Arial" w:hAnsi="Arial" w:cs="Arial"/>
+          <w:color w:val="4F4F4F"/>
+          <w:sz w:val="27"/>
+          <w:szCs w:val="27"/>
+        </w:rPr>
+        <w:t xml:space="preserve"> images</w:t>
+      </w:r>
+    </w:p>
+    <w:p>
+      <w:pPr>
+        <w:pStyle w:val="a5"/>
+        <w:shd w:val="clear" w:color="auto" w:fill="FFFFFF"/>
+        <w:spacing w:before="0" w:beforeAutospacing="0" w:after="240" w:afterAutospacing="0" w:line="390" w:lineRule="atLeast"/>
+        <w:ind w:firstLine="540"/>
+        <w:rPr>
+          <w:rFonts w:ascii="Arial" w:hAnsi="Arial" w:cs="Arial"/>
+          <w:color w:val="4F4F4F"/>
+        </w:rPr>
+      </w:pPr>
+      <w:r>
+        <w:rPr>
+          <w:rFonts w:ascii="Arial" w:hAnsi="Arial" w:cs="Arial"/>
+          <w:color w:val="4F4F4F"/>
+          <w:sz w:val="27"/>
+          <w:szCs w:val="27"/>
+        </w:rPr>
+        <w:t>6.</w:t>
+      </w:r>
+      <w:r>
+        <w:rPr>
+          <w:rFonts w:ascii="Arial" w:hAnsi="Arial" w:cs="Arial"/>
+          <w:color w:val="4F4F4F"/>
+          <w:sz w:val="27"/>
+          <w:szCs w:val="27"/>
+        </w:rPr>
+        <w:t>如果没有本地镜像，可以下载一个</w:t>
+      </w:r>
+      <w:r>
+        <w:rPr>
+          <w:rFonts w:ascii="Arial" w:hAnsi="Arial" w:cs="Arial"/>
+          <w:color w:val="4F4F4F"/>
+          <w:sz w:val="27"/>
+          <w:szCs w:val="27"/>
+        </w:rPr>
+        <w:t>centos7</w:t>
+      </w:r>
+      <w:r>
+        <w:rPr>
+          <w:rFonts w:ascii="Arial" w:hAnsi="Arial" w:cs="Arial"/>
+          <w:color w:val="4F4F4F"/>
+          <w:sz w:val="27"/>
+          <w:szCs w:val="27"/>
+        </w:rPr>
+        <w:t>的镜像</w:t>
+      </w:r>
+      <w:proofErr w:type="gramStart"/>
+      <w:r>
+        <w:rPr>
+          <w:rFonts w:ascii="Arial" w:hAnsi="Arial" w:cs="Arial"/>
+          <w:color w:val="4F4F4F"/>
+          <w:sz w:val="27"/>
+          <w:szCs w:val="27"/>
+        </w:rPr>
+        <w:t>来作</w:t>
+      </w:r>
+      <w:proofErr w:type="gramEnd"/>
+      <w:r>
+        <w:rPr>
+          <w:rFonts w:ascii="Arial" w:hAnsi="Arial" w:cs="Arial"/>
+          <w:color w:val="4F4F4F"/>
+          <w:sz w:val="27"/>
+          <w:szCs w:val="27"/>
+        </w:rPr>
+        <w:t>为基础运行环境</w:t>
+      </w:r>
+    </w:p>
+    <w:p>
+      <w:pPr>
+        <w:pStyle w:val="a5"/>
+        <w:shd w:val="clear" w:color="auto" w:fill="FFFFFF"/>
+        <w:spacing w:before="0" w:beforeAutospacing="0" w:after="240" w:afterAutospacing="0" w:line="390" w:lineRule="atLeast"/>
+        <w:ind w:firstLine="540"/>
+        <w:rPr>
+          <w:rFonts w:ascii="Arial" w:hAnsi="Arial" w:cs="Arial"/>
+          <w:color w:val="4F4F4F"/>
+        </w:rPr>
+      </w:pPr>
+      <w:r>
+        <w:rPr>
+          <w:rFonts w:ascii="Arial" w:hAnsi="Arial" w:cs="Arial"/>
+          <w:color w:val="4F4F4F"/>
+          <w:sz w:val="27"/>
+          <w:szCs w:val="27"/>
+        </w:rPr>
+        <w:t>#</w:t>
+      </w:r>
+      <w:proofErr w:type="spellStart"/>
+      <w:r>
+        <w:rPr>
+          <w:rFonts w:ascii="Arial" w:hAnsi="Arial" w:cs="Arial"/>
+          <w:color w:val="4F4F4F"/>
+          <w:sz w:val="27"/>
+          <w:szCs w:val="27"/>
+        </w:rPr>
+        <w:t>docker</w:t>
+      </w:r>
+      <w:proofErr w:type="spellEnd"/>
+      <w:r>
+        <w:rPr>
+          <w:rFonts w:ascii="Arial" w:hAnsi="Arial" w:cs="Arial"/>
+          <w:color w:val="4F4F4F"/>
+          <w:sz w:val="27"/>
+          <w:szCs w:val="27"/>
+        </w:rPr>
+        <w:t xml:space="preserve"> pull centos</w:t>
+      </w:r>
+      <w:proofErr w:type="gramStart"/>
+      <w:r>
+        <w:rPr>
+          <w:rFonts w:ascii="Arial" w:hAnsi="Arial" w:cs="Arial"/>
+          <w:color w:val="4F4F4F"/>
+          <w:sz w:val="27"/>
+          <w:szCs w:val="27"/>
+        </w:rPr>
+        <w:t>:7.2.1511</w:t>
+      </w:r>
+      <w:proofErr w:type="gramEnd"/>
+    </w:p>
+    <w:p>
+      <w:pPr>
+        <w:rPr>
+          <w:rFonts w:hint="eastAsia"/>
+        </w:rPr>
+      </w:pPr>
+    </w:p>
+    <w:p>
+      <w:pPr>
+        <w:rPr>
+          <w:rFonts w:hint="eastAsia"/>
+        </w:rPr>
       </w:pPr>
       <w:bookmarkStart w:id="0" w:name="_GoBack"/>
+      <w:proofErr w:type="spellStart"/>
+      <w:r>
+        <w:lastRenderedPageBreak/>
+        <w:t>mnt</w:t>
+      </w:r>
+      <w:proofErr w:type="spellEnd"/>
+      <w:r>
+        <w:t>/java/apache-tomcat-9.0.13/bin/</w:t>
+      </w:r>
       <w:bookmarkEnd w:id="0"/>
     </w:p>
     <w:sectPr>
